--- a/documentos/Tablero.docx
+++ b/documentos/Tablero.docx
@@ -3,6 +3,142 @@
 <w:document xmlns:wpc="http://schemas.microsoft.com/office/word/2010/wordprocessingCanvas" xmlns:cx="http://schemas.microsoft.com/office/drawing/2014/chartex" xmlns:cx1="http://schemas.microsoft.com/office/drawing/2015/9/8/chartex" xmlns:cx2="http://schemas.microsoft.com/office/drawing/2015/10/21/chartex" xmlns:cx3="http://schemas.microsoft.com/office/drawing/2016/5/9/chartex" xmlns:cx4="http://schemas.microsoft.com/office/drawing/2016/5/10/chartex" xmlns:cx5="http://schemas.microsoft.com/office/drawing/2016/5/11/chartex" xmlns:cx6="http://schemas.microsoft.com/office/drawing/2016/5/12/chartex" xmlns:cx7="http://schemas.microsoft.com/office/drawing/2016/5/13/chartex" xmlns:cx8="http://schemas.microsoft.com/office/drawing/2016/5/14/chartex" xmlns:mc="http://schemas.openxmlformats.org/markup-compatibility/2006" xmlns:aink="http://schemas.microsoft.com/office/drawing/2016/ink" xmlns:am3d="http://schemas.microsoft.com/office/drawing/2017/model3d" xmlns:o="urn:schemas-microsoft-com:office:office" xmlns:r="http://schemas.openxmlformats.org/officeDocument/2006/relationships" xmlns:m="http://schemas.openxmlformats.org/officeDocument/2006/math" xmlns:v="urn:schemas-microsoft-com:vml" xmlns:wp14="http://schemas.microsoft.com/office/word/2010/wordprocessingDrawing" xmlns:wp="http://schemas.openxmlformats.org/drawingml/2006/wordprocessingDrawing" xmlns:w10="urn:schemas-microsoft-com:office:word" xmlns:w="http://schemas.openxmlformats.org/wordprocessingml/2006/main" xmlns:w14="http://schemas.microsoft.com/office/word/2010/wordml" xmlns:w15="http://schemas.microsoft.com/office/word/2012/wordml" xmlns:w16cex="http://schemas.microsoft.com/office/word/2018/wordml/cex" xmlns:w16cid="http://schemas.microsoft.com/office/word/2016/wordml/cid" xmlns:w16="http://schemas.microsoft.com/office/word/2018/wordml" xmlns:w16sdtdh="http://schemas.microsoft.com/office/word/2020/wordml/sdtdatahash" xmlns:w16se="http://schemas.microsoft.com/office/word/2015/wordml/symex" xmlns:wpg="http://schemas.microsoft.com/office/word/2010/wordprocessingGroup" xmlns:wpi="http://schemas.microsoft.com/office/word/2010/wordprocessingInk" xmlns:wne="http://schemas.microsoft.com/office/word/2006/wordml" xmlns:wps="http://schemas.microsoft.com/office/word/2010/wordprocessingShape" mc:Ignorable="w14 w15 w16se w16cid w16 w16cex w16sdtdh wp14">
   <w:body>
     <w:p>
+      <w:r>
+        <w:rPr>
+          <w:noProof/>
+        </w:rPr>
+        <w:drawing>
+          <wp:anchor distT="0" distB="0" distL="114300" distR="114300" simplePos="0" relativeHeight="251655167" behindDoc="0" locked="0" layoutInCell="1" allowOverlap="1" wp14:anchorId="4BD67241" wp14:editId="74EBD8DE">
+            <wp:simplePos x="0" y="0"/>
+            <wp:positionH relativeFrom="column">
+              <wp:posOffset>3510133</wp:posOffset>
+            </wp:positionH>
+            <wp:positionV relativeFrom="paragraph">
+              <wp:posOffset>287655</wp:posOffset>
+            </wp:positionV>
+            <wp:extent cx="3539838" cy="1892784"/>
+            <wp:effectExtent l="0" t="0" r="3810" b="0"/>
+            <wp:wrapNone/>
+            <wp:docPr id="2" name="Imagen 2"/>
+            <wp:cNvGraphicFramePr>
+              <a:graphicFrameLocks xmlns:a="http://schemas.openxmlformats.org/drawingml/2006/main" noChangeAspect="1"/>
+            </wp:cNvGraphicFramePr>
+            <a:graphic xmlns:a="http://schemas.openxmlformats.org/drawingml/2006/main">
+              <a:graphicData uri="http://schemas.openxmlformats.org/drawingml/2006/picture">
+                <pic:pic xmlns:pic="http://schemas.openxmlformats.org/drawingml/2006/picture">
+                  <pic:nvPicPr>
+                    <pic:cNvPr id="2" name="Imagen 2"/>
+                    <pic:cNvPicPr>
+                      <a:picLocks noChangeAspect="1"/>
+                    </pic:cNvPicPr>
+                  </pic:nvPicPr>
+                  <pic:blipFill rotWithShape="1">
+                    <a:blip r:embed="rId4">
+                      <a:extLst>
+                        <a:ext uri="{28A0092B-C50C-407E-A947-70E740481C1C}">
+                          <a14:useLocalDpi xmlns:a14="http://schemas.microsoft.com/office/drawing/2010/main" val="0"/>
+                        </a:ext>
+                      </a:extLst>
+                    </a:blip>
+                    <a:srcRect l="8048" t="6462" r="905" b="14456"/>
+                    <a:stretch/>
+                  </pic:blipFill>
+                  <pic:spPr bwMode="auto">
+                    <a:xfrm>
+                      <a:off x="0" y="0"/>
+                      <a:ext cx="3539838" cy="1892784"/>
+                    </a:xfrm>
+                    <a:prstGeom prst="rect">
+                      <a:avLst/>
+                    </a:prstGeom>
+                    <a:ln>
+                      <a:noFill/>
+                    </a:ln>
+                    <a:extLst>
+                      <a:ext uri="{53640926-AAD7-44D8-BBD7-CCE9431645EC}">
+                        <a14:shadowObscured xmlns:a14="http://schemas.microsoft.com/office/drawing/2010/main"/>
+                      </a:ext>
+                    </a:extLst>
+                  </pic:spPr>
+                </pic:pic>
+              </a:graphicData>
+            </a:graphic>
+            <wp14:sizeRelH relativeFrom="margin">
+              <wp14:pctWidth>0</wp14:pctWidth>
+            </wp14:sizeRelH>
+            <wp14:sizeRelV relativeFrom="margin">
+              <wp14:pctHeight>0</wp14:pctHeight>
+            </wp14:sizeRelV>
+          </wp:anchor>
+        </w:drawing>
+      </w:r>
+      <w:r>
+        <w:rPr>
+          <w:noProof/>
+        </w:rPr>
+        <w:drawing>
+          <wp:anchor distT="0" distB="0" distL="114300" distR="114300" simplePos="0" relativeHeight="251657216" behindDoc="0" locked="0" layoutInCell="1" allowOverlap="1" wp14:anchorId="2A0C31C9" wp14:editId="074AFDCF">
+            <wp:simplePos x="0" y="0"/>
+            <wp:positionH relativeFrom="margin">
+              <wp:posOffset>-37660</wp:posOffset>
+            </wp:positionH>
+            <wp:positionV relativeFrom="paragraph">
+              <wp:posOffset>293956</wp:posOffset>
+            </wp:positionV>
+            <wp:extent cx="3511061" cy="1899725"/>
+            <wp:effectExtent l="0" t="0" r="0" b="5715"/>
+            <wp:wrapNone/>
+            <wp:docPr id="1" name="Imagen 1"/>
+            <wp:cNvGraphicFramePr>
+              <a:graphicFrameLocks xmlns:a="http://schemas.openxmlformats.org/drawingml/2006/main" noChangeAspect="1"/>
+            </wp:cNvGraphicFramePr>
+            <a:graphic xmlns:a="http://schemas.openxmlformats.org/drawingml/2006/main">
+              <a:graphicData uri="http://schemas.openxmlformats.org/drawingml/2006/picture">
+                <pic:pic xmlns:pic="http://schemas.openxmlformats.org/drawingml/2006/picture">
+                  <pic:nvPicPr>
+                    <pic:cNvPr id="1" name="Imagen 1"/>
+                    <pic:cNvPicPr/>
+                  </pic:nvPicPr>
+                  <pic:blipFill rotWithShape="1">
+                    <a:blip r:embed="rId5">
+                      <a:extLst>
+                        <a:ext uri="{28A0092B-C50C-407E-A947-70E740481C1C}">
+                          <a14:useLocalDpi xmlns:a14="http://schemas.microsoft.com/office/drawing/2010/main" val="0"/>
+                        </a:ext>
+                      </a:extLst>
+                    </a:blip>
+                    <a:srcRect l="6818" t="6308" r="2192" b="13692"/>
+                    <a:stretch/>
+                  </pic:blipFill>
+                  <pic:spPr bwMode="auto">
+                    <a:xfrm>
+                      <a:off x="0" y="0"/>
+                      <a:ext cx="3518502" cy="1903751"/>
+                    </a:xfrm>
+                    <a:prstGeom prst="rect">
+                      <a:avLst/>
+                    </a:prstGeom>
+                    <a:ln>
+                      <a:noFill/>
+                    </a:ln>
+                    <a:extLst>
+                      <a:ext uri="{53640926-AAD7-44D8-BBD7-CCE9431645EC}">
+                        <a14:shadowObscured xmlns:a14="http://schemas.microsoft.com/office/drawing/2010/main"/>
+                      </a:ext>
+                    </a:extLst>
+                  </pic:spPr>
+                </pic:pic>
+              </a:graphicData>
+            </a:graphic>
+            <wp14:sizeRelH relativeFrom="page">
+              <wp14:pctWidth>0</wp14:pctWidth>
+            </wp14:sizeRelH>
+            <wp14:sizeRelV relativeFrom="page">
+              <wp14:pctHeight>0</wp14:pctHeight>
+            </wp14:sizeRelV>
+          </wp:anchor>
+        </w:drawing>
+      </w:r>
       <w:r>
         <w:rPr>
           <w:lang w:val="es-ES"/>
@@ -13,10 +149,233 @@
         <w:t>Datos de los aspirantes a la Maestría en Ciencia de Datos de la Universidad de Sonora.</w:t>
       </w:r>
     </w:p>
-    <w:p/>
+    <w:p>
+      <w:pPr>
+        <w:rPr>
+          <w:noProof/>
+        </w:rPr>
+      </w:pPr>
+    </w:p>
+    <w:p>
+      <w:pPr>
+        <w:rPr>
+          <w:noProof/>
+        </w:rPr>
+      </w:pPr>
+    </w:p>
+    <w:p>
+      <w:pPr>
+        <w:rPr>
+          <w:noProof/>
+        </w:rPr>
+      </w:pPr>
+    </w:p>
+    <w:p>
+      <w:pPr>
+        <w:rPr>
+          <w:noProof/>
+        </w:rPr>
+      </w:pPr>
+    </w:p>
+    <w:p>
+      <w:pPr>
+        <w:rPr>
+          <w:noProof/>
+        </w:rPr>
+      </w:pPr>
+    </w:p>
+    <w:p>
+      <w:r>
+        <w:rPr>
+          <w:noProof/>
+        </w:rPr>
+        <w:drawing>
+          <wp:anchor distT="0" distB="0" distL="114300" distR="114300" simplePos="0" relativeHeight="251660288" behindDoc="0" locked="0" layoutInCell="1" allowOverlap="1" wp14:anchorId="2F2BCD01" wp14:editId="35E99A43">
+            <wp:simplePos x="0" y="0"/>
+            <wp:positionH relativeFrom="margin">
+              <wp:posOffset>-100965</wp:posOffset>
+            </wp:positionH>
+            <wp:positionV relativeFrom="paragraph">
+              <wp:posOffset>751840</wp:posOffset>
+            </wp:positionV>
+            <wp:extent cx="3301365" cy="2864815"/>
+            <wp:effectExtent l="0" t="0" r="0" b="0"/>
+            <wp:wrapNone/>
+            <wp:docPr id="8" name="Imagen 8"/>
+            <wp:cNvGraphicFramePr>
+              <a:graphicFrameLocks xmlns:a="http://schemas.openxmlformats.org/drawingml/2006/main" noChangeAspect="1"/>
+            </wp:cNvGraphicFramePr>
+            <a:graphic xmlns:a="http://schemas.openxmlformats.org/drawingml/2006/main">
+              <a:graphicData uri="http://schemas.openxmlformats.org/drawingml/2006/picture">
+                <pic:pic xmlns:pic="http://schemas.openxmlformats.org/drawingml/2006/picture">
+                  <pic:nvPicPr>
+                    <pic:cNvPr id="8" name="Imagen 8"/>
+                    <pic:cNvPicPr/>
+                  </pic:nvPicPr>
+                  <pic:blipFill>
+                    <a:blip r:embed="rId6">
+                      <a:extLst>
+                        <a:ext uri="{28A0092B-C50C-407E-A947-70E740481C1C}">
+                          <a14:useLocalDpi xmlns:a14="http://schemas.microsoft.com/office/drawing/2010/main" val="0"/>
+                        </a:ext>
+                      </a:extLst>
+                    </a:blip>
+                    <a:stretch>
+                      <a:fillRect/>
+                    </a:stretch>
+                  </pic:blipFill>
+                  <pic:spPr>
+                    <a:xfrm>
+                      <a:off x="0" y="0"/>
+                      <a:ext cx="3301365" cy="2864815"/>
+                    </a:xfrm>
+                    <a:prstGeom prst="rect">
+                      <a:avLst/>
+                    </a:prstGeom>
+                  </pic:spPr>
+                </pic:pic>
+              </a:graphicData>
+            </a:graphic>
+            <wp14:sizeRelH relativeFrom="page">
+              <wp14:pctWidth>0</wp14:pctWidth>
+            </wp14:sizeRelH>
+            <wp14:sizeRelV relativeFrom="page">
+              <wp14:pctHeight>0</wp14:pctHeight>
+            </wp14:sizeRelV>
+          </wp:anchor>
+        </w:drawing>
+      </w:r>
+      <w:r>
+        <w:rPr>
+          <w:noProof/>
+        </w:rPr>
+        <w:drawing>
+          <wp:anchor distT="0" distB="0" distL="114300" distR="114300" simplePos="0" relativeHeight="251659264" behindDoc="0" locked="0" layoutInCell="1" allowOverlap="1" wp14:anchorId="3EA75CD1" wp14:editId="67F2467B">
+            <wp:simplePos x="0" y="0"/>
+            <wp:positionH relativeFrom="page">
+              <wp:posOffset>3899535</wp:posOffset>
+            </wp:positionH>
+            <wp:positionV relativeFrom="paragraph">
+              <wp:posOffset>728345</wp:posOffset>
+            </wp:positionV>
+            <wp:extent cx="3210823" cy="2887980"/>
+            <wp:effectExtent l="0" t="0" r="8890" b="7620"/>
+            <wp:wrapNone/>
+            <wp:docPr id="7" name="Imagen 7"/>
+            <wp:cNvGraphicFramePr>
+              <a:graphicFrameLocks xmlns:a="http://schemas.openxmlformats.org/drawingml/2006/main" noChangeAspect="1"/>
+            </wp:cNvGraphicFramePr>
+            <a:graphic xmlns:a="http://schemas.openxmlformats.org/drawingml/2006/main">
+              <a:graphicData uri="http://schemas.openxmlformats.org/drawingml/2006/picture">
+                <pic:pic xmlns:pic="http://schemas.openxmlformats.org/drawingml/2006/picture">
+                  <pic:nvPicPr>
+                    <pic:cNvPr id="7" name="Imagen 7"/>
+                    <pic:cNvPicPr/>
+                  </pic:nvPicPr>
+                  <pic:blipFill>
+                    <a:blip r:embed="rId7">
+                      <a:extLst>
+                        <a:ext uri="{28A0092B-C50C-407E-A947-70E740481C1C}">
+                          <a14:useLocalDpi xmlns:a14="http://schemas.microsoft.com/office/drawing/2010/main" val="0"/>
+                        </a:ext>
+                      </a:extLst>
+                    </a:blip>
+                    <a:stretch>
+                      <a:fillRect/>
+                    </a:stretch>
+                  </pic:blipFill>
+                  <pic:spPr>
+                    <a:xfrm>
+                      <a:off x="0" y="0"/>
+                      <a:ext cx="3210823" cy="2887980"/>
+                    </a:xfrm>
+                    <a:prstGeom prst="rect">
+                      <a:avLst/>
+                    </a:prstGeom>
+                  </pic:spPr>
+                </pic:pic>
+              </a:graphicData>
+            </a:graphic>
+            <wp14:sizeRelH relativeFrom="page">
+              <wp14:pctWidth>0</wp14:pctWidth>
+            </wp14:sizeRelH>
+            <wp14:sizeRelV relativeFrom="page">
+              <wp14:pctHeight>0</wp14:pctHeight>
+            </wp14:sizeRelV>
+          </wp:anchor>
+        </w:drawing>
+      </w:r>
+      <w:r>
+        <w:rPr>
+          <w:noProof/>
+        </w:rPr>
+        <w:drawing>
+          <wp:anchor distT="0" distB="0" distL="114300" distR="114300" simplePos="0" relativeHeight="251658240" behindDoc="0" locked="0" layoutInCell="1" allowOverlap="1" wp14:anchorId="49279A60" wp14:editId="6328B520">
+            <wp:simplePos x="0" y="0"/>
+            <wp:positionH relativeFrom="margin">
+              <wp:posOffset>-27305</wp:posOffset>
+            </wp:positionH>
+            <wp:positionV relativeFrom="paragraph">
+              <wp:posOffset>3761105</wp:posOffset>
+            </wp:positionV>
+            <wp:extent cx="7247923" cy="2865120"/>
+            <wp:effectExtent l="0" t="0" r="0" b="0"/>
+            <wp:wrapNone/>
+            <wp:docPr id="6" name="Imagen 6"/>
+            <wp:cNvGraphicFramePr>
+              <a:graphicFrameLocks xmlns:a="http://schemas.openxmlformats.org/drawingml/2006/main" noChangeAspect="1"/>
+            </wp:cNvGraphicFramePr>
+            <a:graphic xmlns:a="http://schemas.openxmlformats.org/drawingml/2006/main">
+              <a:graphicData uri="http://schemas.openxmlformats.org/drawingml/2006/picture">
+                <pic:pic xmlns:pic="http://schemas.openxmlformats.org/drawingml/2006/picture">
+                  <pic:nvPicPr>
+                    <pic:cNvPr id="6" name="Imagen 6"/>
+                    <pic:cNvPicPr/>
+                  </pic:nvPicPr>
+                  <pic:blipFill rotWithShape="1">
+                    <a:blip r:embed="rId8">
+                      <a:extLst>
+                        <a:ext uri="{28A0092B-C50C-407E-A947-70E740481C1C}">
+                          <a14:useLocalDpi xmlns:a14="http://schemas.microsoft.com/office/drawing/2010/main" val="0"/>
+                        </a:ext>
+                      </a:extLst>
+                    </a:blip>
+                    <a:srcRect l="3055" t="2808" b="7778"/>
+                    <a:stretch/>
+                  </pic:blipFill>
+                  <pic:spPr bwMode="auto">
+                    <a:xfrm>
+                      <a:off x="0" y="0"/>
+                      <a:ext cx="7247923" cy="2865120"/>
+                    </a:xfrm>
+                    <a:prstGeom prst="rect">
+                      <a:avLst/>
+                    </a:prstGeom>
+                    <a:ln>
+                      <a:noFill/>
+                    </a:ln>
+                    <a:extLst>
+                      <a:ext uri="{53640926-AAD7-44D8-BBD7-CCE9431645EC}">
+                        <a14:shadowObscured xmlns:a14="http://schemas.microsoft.com/office/drawing/2010/main"/>
+                      </a:ext>
+                    </a:extLst>
+                  </pic:spPr>
+                </pic:pic>
+              </a:graphicData>
+            </a:graphic>
+            <wp14:sizeRelH relativeFrom="page">
+              <wp14:pctWidth>0</wp14:pctWidth>
+            </wp14:sizeRelH>
+            <wp14:sizeRelV relativeFrom="page">
+              <wp14:pctHeight>0</wp14:pctHeight>
+            </wp14:sizeRelV>
+          </wp:anchor>
+        </w:drawing>
+      </w:r>
+    </w:p>
     <w:sectPr>
       <w:pgSz w:w="12240" w:h="15840"/>
-      <w:pgMar w:top="567" w:right="567" w:bottom="567" w:left="567" w:header="709" w:footer="709" w:gutter="0"/>
+      <w:pgMar w:top="1134" w:right="567" w:bottom="1134" w:left="567" w:header="709" w:footer="709" w:gutter="0"/>
       <w:cols w:space="708"/>
       <w:docGrid w:linePitch="360"/>
     </w:sectPr>
@@ -426,6 +785,7 @@
   <w:style w:type="character" w:default="1" w:styleId="Fuentedeprrafopredeter">
     <w:name w:val="Default Paragraph Font"/>
     <w:uiPriority w:val="1"/>
+    <w:semiHidden/>
     <w:unhideWhenUsed/>
   </w:style>
   <w:style w:type="table" w:default="1" w:styleId="Tablanormal">
